--- a/Older Work/Notes from training 2.docx
+++ b/Older Work/Notes from training 2.docx
@@ -18,7 +18,7 @@
         <w:rPr>
           <w:u w:val="single"/>
         </w:rPr>
-        <w:t>Five – Monday - 08</w:t>
+        <w:t>Eight – Monday - 29</w:t>
       </w:r>
       <w:r>
         <w:rPr>
@@ -34,17 +34,137 @@
       </w:r>
     </w:p>
     <w:p>
-      <w:pPr>
-        <w:rPr>
-          <w:u w:val="single"/>
-        </w:rPr>
-      </w:pPr>
+      <w:r>
+        <w:rPr>
+          <w:b/>
+        </w:rPr>
+        <w:t>Continuous Inte</w:t>
+      </w:r>
+      <w:r>
+        <w:rPr>
+          <w:b/>
+        </w:rPr>
+        <w:t>gration</w:t>
+      </w:r>
+      <w:r>
+        <w:rPr>
+          <w:b/>
+        </w:rPr>
+        <w:t xml:space="preserve"> – </w:t>
+      </w:r>
+      <w:r>
+        <w:t>testing new features into software</w:t>
+      </w:r>
+    </w:p>
+    <w:p>
+      <w:pPr>
+        <w:rPr>
+          <w:b/>
+        </w:rPr>
+      </w:pPr>
+      <w:r>
+        <w:rPr>
+          <w:b/>
+        </w:rPr>
+        <w:t>Continuous Delivery</w:t>
+      </w:r>
+      <w:r>
+        <w:rPr>
+          <w:b/>
+        </w:rPr>
+        <w:t xml:space="preserve"> – </w:t>
+      </w:r>
+      <w:r>
+        <w:t>Deploying safe working code into staging environment</w:t>
+      </w:r>
+    </w:p>
+    <w:p>
+      <w:r>
+        <w:rPr>
+          <w:b/>
+        </w:rPr>
+        <w:t>Continuous Deployment</w:t>
+      </w:r>
+      <w:r>
+        <w:rPr>
+          <w:b/>
+        </w:rPr>
+        <w:t xml:space="preserve"> – </w:t>
+      </w:r>
+      <w:r>
+        <w:t>Deployment of application to customer</w:t>
+      </w:r>
+    </w:p>
+    <w:p>
+      <w:r>
+        <w:t>Popular Interview Question:</w:t>
+      </w:r>
+    </w:p>
+    <w:p>
+      <w:r>
+        <w:rPr>
+          <w:noProof/>
+          <w:lang w:eastAsia="en-GB"/>
+        </w:rPr>
+        <w:drawing>
+          <wp:inline distT="0" distB="0" distL="0" distR="0" wp14:anchorId="4F6DA11A" wp14:editId="49252B63">
+            <wp:extent cx="4676775" cy="2717772"/>
+            <wp:effectExtent l="0" t="0" r="0" b="6985"/>
+            <wp:docPr id="4" name="Picture 4"/>
+            <wp:cNvGraphicFramePr>
+              <a:graphicFrameLocks xmlns:a="http://schemas.openxmlformats.org/drawingml/2006/main" noChangeAspect="1"/>
+            </wp:cNvGraphicFramePr>
+            <a:graphic xmlns:a="http://schemas.openxmlformats.org/drawingml/2006/main">
+              <a:graphicData uri="http://schemas.openxmlformats.org/drawingml/2006/picture">
+                <pic:pic xmlns:pic="http://schemas.openxmlformats.org/drawingml/2006/picture">
+                  <pic:nvPicPr>
+                    <pic:cNvPr id="1" name=""/>
+                    <pic:cNvPicPr/>
+                  </pic:nvPicPr>
+                  <pic:blipFill rotWithShape="1">
+                    <a:blip r:embed="rId7"/>
+                    <a:srcRect l="22436" t="29251" r="21227" b="12546"/>
+                    <a:stretch/>
+                  </pic:blipFill>
+                  <pic:spPr bwMode="auto">
+                    <a:xfrm>
+                      <a:off x="0" y="0"/>
+                      <a:ext cx="4693496" cy="2727489"/>
+                    </a:xfrm>
+                    <a:prstGeom prst="rect">
+                      <a:avLst/>
+                    </a:prstGeom>
+                    <a:ln>
+                      <a:noFill/>
+                    </a:ln>
+                    <a:extLst>
+                      <a:ext uri="{53640926-AAD7-44D8-BBD7-CCE9431645EC}">
+                        <a14:shadowObscured xmlns:a14="http://schemas.microsoft.com/office/drawing/2010/main"/>
+                      </a:ext>
+                    </a:extLst>
+                  </pic:spPr>
+                </pic:pic>
+              </a:graphicData>
+            </a:graphic>
+          </wp:inline>
+        </w:drawing>
+      </w:r>
       <w:bookmarkStart w:id="0" w:name="_GoBack"/>
       <w:bookmarkEnd w:id="0"/>
     </w:p>
     <w:p>
       <w:pPr>
         <w:rPr>
+          <w:b/>
+        </w:rPr>
+      </w:pPr>
+      <w:r>
+        <w:t>Artefact repository – file storage(dropbox) for past builds/war files</w:t>
+      </w:r>
+    </w:p>
+    <w:p>
+      <w:pPr>
+        <w:rPr>
           <w:u w:val="single"/>
         </w:rPr>
       </w:pPr>
@@ -148,6 +268,7 @@
         <w:rPr>
           <w:b/>
         </w:rPr>
+        <w:lastRenderedPageBreak/>
         <w:t>Polymorphism</w:t>
       </w:r>
       <w:r>
@@ -254,7 +375,6 @@
     </w:p>
     <w:p>
       <w:r>
-        <w:lastRenderedPageBreak/>
         <w:t>Try, catch, finally error exceptions. Errors are running out of memory whereas exceptions are less serious problems. Finally { s close()} for scanners is common.</w:t>
       </w:r>
     </w:p>
@@ -460,6 +580,7 @@
           <w:szCs w:val="21"/>
           <w:lang w:eastAsia="en-GB"/>
         </w:rPr>
+        <w:lastRenderedPageBreak/>
         <w:t>&lt;</w:t>
       </w:r>
       <w:r>
@@ -1627,7 +1748,6 @@
           <w:szCs w:val="21"/>
           <w:lang w:eastAsia="en-GB"/>
         </w:rPr>
-        <w:lastRenderedPageBreak/>
         <w:t>&lt;</w:t>
       </w:r>
       <w:r>
@@ -1784,6 +1904,7 @@
         <w:rPr>
           <w:b/>
         </w:rPr>
+        <w:lastRenderedPageBreak/>
         <w:t>Selectors</w:t>
       </w:r>
       <w:r>
@@ -1935,92 +2056,92 @@
     </w:p>
     <w:p>
       <w:r>
+        <w:t>Public void yeet(){</w:t>
+      </w:r>
+    </w:p>
+    <w:p>
+      <w:r>
+        <w:t>} //public or private is the access modifier, void is the return type, means it doesn’t return anything</w:t>
+      </w:r>
+    </w:p>
+    <w:p>
+      <w:r>
+        <w:t>camelCase – used for variables, functions, no spaces in names, can’t start with number</w:t>
+      </w:r>
+    </w:p>
+    <w:p>
+      <w:r>
+        <w:t>PascalCase – use for classes</w:t>
+      </w:r>
+    </w:p>
+    <w:p>
+      <w:r>
+        <w:t xml:space="preserve">/* */ for commenting out blocks or /** **/ for documentation </w:t>
+      </w:r>
+    </w:p>
+    <w:p>
+      <w:r>
+        <w:t>() surrounds parameters and arguments</w:t>
+      </w:r>
+    </w:p>
+    <w:p>
+      <w:r>
+        <w:t xml:space="preserve">.- used to access variables </w:t>
+      </w:r>
+    </w:p>
+    <w:p>
+      <w:r>
+        <w:t>Int everything after is an int until data type is changed</w:t>
+      </w:r>
+    </w:p>
+    <w:p>
+      <w:r>
+        <w:t>Return gives something back</w:t>
+      </w:r>
+    </w:p>
+    <w:p>
+      <w:r>
+        <w:t>Main method is where it starts</w:t>
+      </w:r>
+    </w:p>
+    <w:p>
+      <w:r>
+        <w:t>Methods are called or referenced in the main method</w:t>
+      </w:r>
+    </w:p>
+    <w:p>
+      <w:r>
+        <w:t>If a method isn’t void it has to return something</w:t>
+      </w:r>
+    </w:p>
+    <w:p>
+      <w:r>
+        <w:t>Int i = 12;</w:t>
+      </w:r>
+    </w:p>
+    <w:p>
+      <w:r>
+        <w:t xml:space="preserve">I++ //this increments the variable i by 1 each </w:t>
+      </w:r>
+    </w:p>
+    <w:p>
+      <w:r>
+        <w:t xml:space="preserve">Num += num; adds num to itself </w:t>
+      </w:r>
+    </w:p>
+    <w:p>
+      <w:r>
+        <w:t>Curly brackets you can’t access variables outside curly brackets unless its defined outside of them</w:t>
+      </w:r>
+    </w:p>
+    <w:p>
+      <w:r>
+        <w:t>Instance, local and loop scope</w:t>
+      </w:r>
+    </w:p>
+    <w:p>
+      <w:r>
         <w:lastRenderedPageBreak/>
-        <w:t>Public void yeet(){</w:t>
-      </w:r>
-    </w:p>
-    <w:p>
-      <w:r>
-        <w:t>} //public or private is the access modifier, void is the return type, means it doesn’t return anything</w:t>
-      </w:r>
-    </w:p>
-    <w:p>
-      <w:r>
-        <w:t>camelCase – used for variables, functions, no spaces in names, can’t start with number</w:t>
-      </w:r>
-    </w:p>
-    <w:p>
-      <w:r>
-        <w:t>PascalCase – use for classes</w:t>
-      </w:r>
-    </w:p>
-    <w:p>
-      <w:r>
-        <w:t xml:space="preserve">/* */ for commenting out blocks or /** **/ for documentation </w:t>
-      </w:r>
-    </w:p>
-    <w:p>
-      <w:r>
-        <w:t>() surrounds parameters and arguments</w:t>
-      </w:r>
-    </w:p>
-    <w:p>
-      <w:r>
-        <w:t xml:space="preserve">.- used to access variables </w:t>
-      </w:r>
-    </w:p>
-    <w:p>
-      <w:r>
-        <w:t>Int everything after is an int until data type is changed</w:t>
-      </w:r>
-    </w:p>
-    <w:p>
-      <w:r>
-        <w:t>Return gives something back</w:t>
-      </w:r>
-    </w:p>
-    <w:p>
-      <w:r>
-        <w:t>Main method is where it starts</w:t>
-      </w:r>
-    </w:p>
-    <w:p>
-      <w:r>
-        <w:t>Methods are called or referenced in the main method</w:t>
-      </w:r>
-    </w:p>
-    <w:p>
-      <w:r>
-        <w:t>If a method isn’t void it has to return something</w:t>
-      </w:r>
-    </w:p>
-    <w:p>
-      <w:r>
-        <w:t>Int i = 12;</w:t>
-      </w:r>
-    </w:p>
-    <w:p>
-      <w:r>
-        <w:t xml:space="preserve">I++ //this increments the variable i by 1 each </w:t>
-      </w:r>
-    </w:p>
-    <w:p>
-      <w:r>
-        <w:t xml:space="preserve">Num += num; adds num to itself </w:t>
-      </w:r>
-    </w:p>
-    <w:p>
-      <w:r>
-        <w:t>Curly brackets you can’t access variables outside curly brackets unless its defined outside of them</w:t>
-      </w:r>
-    </w:p>
-    <w:p>
-      <w:r>
-        <w:t>Instance, local and loop scope</w:t>
-      </w:r>
-    </w:p>
-    <w:p>
-      <w:r>
         <w:t>Static means “belongs to the class”. So it stays the same for every object in the class. The new keyword creates a new object. System.out.println() is static.</w:t>
       </w:r>
     </w:p>
@@ -2140,7 +2261,6 @@
           <w:noProof/>
           <w:lang w:eastAsia="en-GB"/>
         </w:rPr>
-        <w:lastRenderedPageBreak/>
         <w:drawing>
           <wp:inline distT="0" distB="0" distL="0" distR="0" wp14:anchorId="6E99B802" wp14:editId="70427BC0">
             <wp:extent cx="4524375" cy="2517749"/>
@@ -2157,7 +2277,7 @@
                     <pic:cNvPicPr/>
                   </pic:nvPicPr>
                   <pic:blipFill rotWithShape="1">
-                    <a:blip r:embed="rId7"/>
+                    <a:blip r:embed="rId8"/>
                     <a:srcRect l="58830" t="28954" r="1451" b="31751"/>
                     <a:stretch/>
                   </pic:blipFill>
@@ -2237,6 +2357,7 @@
           <w:noProof/>
           <w:lang w:eastAsia="en-GB"/>
         </w:rPr>
+        <w:lastRenderedPageBreak/>
         <w:drawing>
           <wp:inline distT="0" distB="0" distL="0" distR="0" wp14:anchorId="4756D0A4" wp14:editId="170827F2">
             <wp:extent cx="3399498" cy="1762125"/>
@@ -2253,7 +2374,7 @@
                     <pic:cNvPicPr/>
                   </pic:nvPicPr>
                   <pic:blipFill rotWithShape="1">
-                    <a:blip r:embed="rId8"/>
+                    <a:blip r:embed="rId9"/>
                     <a:srcRect l="61489" t="29840" r="2283" b="36774"/>
                     <a:stretch/>
                   </pic:blipFill>
@@ -2340,153 +2461,153 @@
         <w:rPr>
           <w:b/>
         </w:rPr>
+        <w:t>OOP</w:t>
+      </w:r>
+    </w:p>
+    <w:p>
+      <w:r>
+        <w:rPr>
+          <w:b/>
+        </w:rPr>
+        <w:t xml:space="preserve">Encapsulation </w:t>
+      </w:r>
+      <w:r>
+        <w:t xml:space="preserve">Private/public variables, getters and setters, data integrity </w:t>
+      </w:r>
+    </w:p>
+    <w:p>
+      <w:r>
+        <w:t>Least&gt;most private: Public, protected, default, private</w:t>
+      </w:r>
+    </w:p>
+    <w:p>
+      <w:r>
+        <w:rPr>
+          <w:b/>
+        </w:rPr>
+        <w:t xml:space="preserve">Polymorphism </w:t>
+      </w:r>
+      <w:r>
+        <w:t>One method can have multiple forms through overriding and overloading</w:t>
+      </w:r>
+    </w:p>
+    <w:p>
+      <w:r>
+        <w:t>@overide is an annotation which tells you that method should be overriding something</w:t>
+      </w:r>
+    </w:p>
+    <w:p>
+      <w:r>
+        <w:rPr>
+          <w:b/>
+        </w:rPr>
+        <w:t xml:space="preserve">Inheritance </w:t>
+      </w:r>
+      <w:r>
+        <w:t>The ability to pass down attributes behaviours from parent classes</w:t>
+      </w:r>
+    </w:p>
+    <w:p>
+      <w:r>
+        <w:rPr>
+          <w:b/>
+        </w:rPr>
+        <w:t xml:space="preserve">Abstraction </w:t>
+      </w:r>
+      <w:r>
+        <w:t>Hiding away the implementation</w:t>
+      </w:r>
+    </w:p>
+    <w:p>
+      <w:r>
+        <w:t>Classes contain: Fields &amp; methods or attributes &amp; behaviour</w:t>
+      </w:r>
+      <w:r>
+        <w:t>s. Final classes can’t be extended, good for constants or file location.</w:t>
+      </w:r>
+    </w:p>
+    <w:p>
+      <w:r>
+        <w:t>Abstract methods have methods in them with no implementation</w:t>
+      </w:r>
+    </w:p>
+    <w:p>
+      <w:r>
+        <w:t>Super() means parent class</w:t>
+      </w:r>
+      <w:r>
+        <w:t>, it is in a method automatically</w:t>
+      </w:r>
+    </w:p>
+    <w:p>
+      <w:r>
+        <w:t>Test driven dev: red&gt;green&gt;refactor</w:t>
+      </w:r>
+    </w:p>
+    <w:p>
+      <w:r>
+        <w:t>Refactor: reformatting the code so it does the same thing but more efficiently and is more maintainable</w:t>
+      </w:r>
+    </w:p>
+    <w:p>
+      <w:r>
+        <w:t>Maple project written in xml</w:t>
+      </w:r>
+    </w:p>
+    <w:p>
+      <w:r>
+        <w:t>Artefact ID – name of people who made it, Scope – part of the project it can see</w:t>
+      </w:r>
+    </w:p>
+    <w:p>
+      <w:r>
+        <w:rPr>
+          <w:b/>
+        </w:rPr>
+        <w:t>Interface</w:t>
+      </w:r>
+      <w:r>
+        <w:rPr>
+          <w:b/>
+        </w:rPr>
+        <w:t xml:space="preserve"> </w:t>
+      </w:r>
+      <w:r>
+        <w:t>N</w:t>
+      </w:r>
+      <w:r>
+        <w:t>ame</w:t>
+      </w:r>
+      <w:r>
+        <w:rPr>
+          <w:b/>
+        </w:rPr>
+        <w:t xml:space="preserve"> </w:t>
+      </w:r>
+      <w:r>
+        <w:t xml:space="preserve">usually ends in “able”. Interfaces are abstract meaning their methods have no implementation. “implements interface” written after “extends class”. </w:t>
+      </w:r>
+      <w:r>
+        <w:t xml:space="preserve"> Took flying out of birds and put it into an interface which is implemented on all birds that fly.</w:t>
+      </w:r>
+      <w:r>
+        <w:t xml:space="preserve"> Lists can only see the methods from that interface if you have a list of interfaces.</w:t>
+      </w:r>
+    </w:p>
+    <w:p>
+      <w:r>
+        <w:rPr>
+          <w:b/>
+        </w:rPr>
+        <w:t>Casting</w:t>
+      </w:r>
+      <w:r>
+        <w:t xml:space="preserve"> allows you to change the methods a variable can access ((Dolphin) Bessie).echoLocate();</w:t>
+      </w:r>
+    </w:p>
+    <w:p>
+      <w:r>
         <w:lastRenderedPageBreak/>
-        <w:t>OOP</w:t>
-      </w:r>
-    </w:p>
-    <w:p>
-      <w:r>
-        <w:rPr>
-          <w:b/>
-        </w:rPr>
-        <w:t xml:space="preserve">Encapsulation </w:t>
-      </w:r>
-      <w:r>
-        <w:t xml:space="preserve">Private/public variables, getters and setters, data integrity </w:t>
-      </w:r>
-    </w:p>
-    <w:p>
-      <w:r>
-        <w:t>Least&gt;most private: Public, protected, default, private</w:t>
-      </w:r>
-    </w:p>
-    <w:p>
-      <w:r>
-        <w:rPr>
-          <w:b/>
-        </w:rPr>
-        <w:t xml:space="preserve">Polymorphism </w:t>
-      </w:r>
-      <w:r>
-        <w:t>One method can have multiple forms through overriding and overloading</w:t>
-      </w:r>
-    </w:p>
-    <w:p>
-      <w:r>
-        <w:t>@overide is an annotation which tells you that method should be overriding something</w:t>
-      </w:r>
-    </w:p>
-    <w:p>
-      <w:r>
-        <w:rPr>
-          <w:b/>
-        </w:rPr>
-        <w:t xml:space="preserve">Inheritance </w:t>
-      </w:r>
-      <w:r>
-        <w:t>The ability to pass down attributes behaviours from parent classes</w:t>
-      </w:r>
-    </w:p>
-    <w:p>
-      <w:r>
-        <w:rPr>
-          <w:b/>
-        </w:rPr>
-        <w:t xml:space="preserve">Abstraction </w:t>
-      </w:r>
-      <w:r>
-        <w:t>Hiding away the implementation</w:t>
-      </w:r>
-    </w:p>
-    <w:p>
-      <w:r>
-        <w:t>Classes contain: Fields &amp; methods or attributes &amp; behaviour</w:t>
-      </w:r>
-      <w:r>
-        <w:t>s. Final classes can’t be extended, good for constants or file location.</w:t>
-      </w:r>
-    </w:p>
-    <w:p>
-      <w:r>
-        <w:t>Abstract methods have methods in them with no implementation</w:t>
-      </w:r>
-    </w:p>
-    <w:p>
-      <w:r>
-        <w:t>Super() means parent class</w:t>
-      </w:r>
-      <w:r>
-        <w:t>, it is in a method automatically</w:t>
-      </w:r>
-    </w:p>
-    <w:p>
-      <w:r>
-        <w:t>Test driven dev: red&gt;green&gt;refactor</w:t>
-      </w:r>
-    </w:p>
-    <w:p>
-      <w:r>
-        <w:t>Refactor: reformatting the code so it does the same thing but more efficiently and is more maintainable</w:t>
-      </w:r>
-    </w:p>
-    <w:p>
-      <w:r>
-        <w:t>Maple project written in xml</w:t>
-      </w:r>
-    </w:p>
-    <w:p>
-      <w:r>
-        <w:t>Artefact ID – name of people who made it, Scope – part of the project it can see</w:t>
-      </w:r>
-    </w:p>
-    <w:p>
-      <w:r>
-        <w:rPr>
-          <w:b/>
-        </w:rPr>
-        <w:t>Interface</w:t>
-      </w:r>
-      <w:r>
-        <w:rPr>
-          <w:b/>
-        </w:rPr>
-        <w:t xml:space="preserve"> </w:t>
-      </w:r>
-      <w:r>
-        <w:t>N</w:t>
-      </w:r>
-      <w:r>
-        <w:t>ame</w:t>
-      </w:r>
-      <w:r>
-        <w:rPr>
-          <w:b/>
-        </w:rPr>
-        <w:t xml:space="preserve"> </w:t>
-      </w:r>
-      <w:r>
-        <w:t xml:space="preserve">usually ends in “able”. Interfaces are abstract meaning their methods have no implementation. “implements interface” written after “extends class”. </w:t>
-      </w:r>
-      <w:r>
-        <w:t xml:space="preserve"> Took flying out of birds and put it into an interface which is implemented on all birds that fly.</w:t>
-      </w:r>
-      <w:r>
-        <w:t xml:space="preserve"> Lists can only see the methods from that interface if you have a list of interfaces.</w:t>
-      </w:r>
-    </w:p>
-    <w:p>
-      <w:r>
-        <w:rPr>
-          <w:b/>
-        </w:rPr>
-        <w:t>Casting</w:t>
-      </w:r>
-      <w:r>
-        <w:t xml:space="preserve"> allows you to change the methods a variable can access ((Dolphin) Bessie).echoLocate();</w:t>
-      </w:r>
-    </w:p>
-    <w:p>
-      <w:r>
         <w:t>“treat this line like Bessie is a dolphin</w:t>
       </w:r>
     </w:p>
@@ -2640,7 +2761,6 @@
     </w:p>
     <w:p>
       <w:r>
-        <w:lastRenderedPageBreak/>
         <w:t>Dress appropriately to the work environment.</w:t>
       </w:r>
     </w:p>
@@ -2808,6 +2928,7 @@
           <w:i/>
           <w:color w:val="000000"/>
         </w:rPr>
+        <w:lastRenderedPageBreak/>
         <w:t>cd “C:\Program Files\MySQL\MySQL Server 5.7\bin”</w:t>
       </w:r>
     </w:p>
@@ -3670,281 +3791,281 @@
           <w:i/>
           <w:sz w:val="16"/>
         </w:rPr>
+        <w:t>CREATE TABLE Customer(</w:t>
+      </w:r>
+    </w:p>
+    <w:p>
+      <w:pPr>
+        <w:rPr>
+          <w:i/>
+          <w:sz w:val="16"/>
+        </w:rPr>
+      </w:pPr>
+      <w:r>
+        <w:rPr>
+          <w:i/>
+          <w:sz w:val="16"/>
+        </w:rPr>
+        <w:t xml:space="preserve">     Customer_ID INT NOT NULL AUTO_INCREMENT,</w:t>
+      </w:r>
+    </w:p>
+    <w:p>
+      <w:pPr>
+        <w:rPr>
+          <w:i/>
+          <w:sz w:val="16"/>
+        </w:rPr>
+      </w:pPr>
+      <w:r>
+        <w:rPr>
+          <w:i/>
+          <w:sz w:val="16"/>
+        </w:rPr>
+        <w:t xml:space="preserve">     name VARCHAR (20) NOT NULL,</w:t>
+      </w:r>
+    </w:p>
+    <w:p>
+      <w:pPr>
+        <w:rPr>
+          <w:i/>
+          <w:sz w:val="16"/>
+        </w:rPr>
+      </w:pPr>
+      <w:r>
+        <w:rPr>
+          <w:i/>
+          <w:sz w:val="16"/>
+        </w:rPr>
+        <w:t xml:space="preserve">     address VARCHAR (20) NOT NULL,</w:t>
+      </w:r>
+    </w:p>
+    <w:p>
+      <w:pPr>
+        <w:rPr>
+          <w:i/>
+          <w:sz w:val="16"/>
+        </w:rPr>
+      </w:pPr>
+      <w:r>
+        <w:rPr>
+          <w:i/>
+          <w:sz w:val="16"/>
+        </w:rPr>
+        <w:t xml:space="preserve">     email VARCHAR (20) NOT NULL,</w:t>
+      </w:r>
+    </w:p>
+    <w:p>
+      <w:pPr>
+        <w:rPr>
+          <w:i/>
+          <w:sz w:val="16"/>
+        </w:rPr>
+      </w:pPr>
+      <w:r>
+        <w:rPr>
+          <w:i/>
+          <w:sz w:val="16"/>
+        </w:rPr>
+        <w:t xml:space="preserve">     password VARCHAR (20) NOT NULL,</w:t>
+      </w:r>
+    </w:p>
+    <w:p>
+      <w:pPr>
+        <w:rPr>
+          <w:i/>
+          <w:sz w:val="16"/>
+        </w:rPr>
+      </w:pPr>
+      <w:r>
+        <w:rPr>
+          <w:i/>
+          <w:sz w:val="16"/>
+        </w:rPr>
+        <w:t xml:space="preserve">     PRIMARY KEY (Customer_ID)</w:t>
+      </w:r>
+    </w:p>
+    <w:p>
+      <w:pPr>
+        <w:rPr>
+          <w:i/>
+          <w:sz w:val="16"/>
+        </w:rPr>
+      </w:pPr>
+      <w:r>
+        <w:rPr>
+          <w:i/>
+          <w:sz w:val="16"/>
+        </w:rPr>
+        <w:t>);</w:t>
+      </w:r>
+    </w:p>
+    <w:p>
+      <w:pPr>
+        <w:rPr>
+          <w:i/>
+          <w:sz w:val="16"/>
+        </w:rPr>
+      </w:pPr>
+    </w:p>
+    <w:p>
+      <w:pPr>
+        <w:rPr>
+          <w:i/>
+          <w:sz w:val="16"/>
+        </w:rPr>
+      </w:pPr>
+      <w:r>
+        <w:rPr>
+          <w:i/>
+          <w:sz w:val="16"/>
+        </w:rPr>
+        <w:t xml:space="preserve">     CREATE TABLE Customer_Order(</w:t>
+      </w:r>
+    </w:p>
+    <w:p>
+      <w:pPr>
+        <w:rPr>
+          <w:i/>
+          <w:sz w:val="16"/>
+        </w:rPr>
+      </w:pPr>
+      <w:r>
+        <w:rPr>
+          <w:i/>
+          <w:sz w:val="16"/>
+        </w:rPr>
+        <w:t xml:space="preserve">     Order_ID INT (10) NOT NULL,</w:t>
+      </w:r>
+    </w:p>
+    <w:p>
+      <w:pPr>
+        <w:rPr>
+          <w:i/>
+          <w:sz w:val="16"/>
+        </w:rPr>
+      </w:pPr>
+      <w:r>
+        <w:rPr>
+          <w:i/>
+          <w:sz w:val="16"/>
+        </w:rPr>
+        <w:t xml:space="preserve">     Customer_ID INT NOT NULL,</w:t>
+      </w:r>
+    </w:p>
+    <w:p>
+      <w:pPr>
+        <w:rPr>
+          <w:i/>
+          <w:sz w:val="16"/>
+        </w:rPr>
+      </w:pPr>
+      <w:r>
+        <w:rPr>
+          <w:i/>
+          <w:sz w:val="16"/>
+        </w:rPr>
+        <w:t xml:space="preserve">     Date_placed date NOT NULL,</w:t>
+      </w:r>
+    </w:p>
+    <w:p>
+      <w:pPr>
+        <w:rPr>
+          <w:i/>
+          <w:sz w:val="16"/>
+        </w:rPr>
+      </w:pPr>
+      <w:r>
+        <w:rPr>
+          <w:i/>
+          <w:sz w:val="16"/>
+        </w:rPr>
+        <w:t xml:space="preserve">     FOREIGN KEY (Customer_ID) REFERENCES Customer (Customer_ID),</w:t>
+      </w:r>
+    </w:p>
+    <w:p>
+      <w:pPr>
+        <w:rPr>
+          <w:i/>
+          <w:sz w:val="16"/>
+        </w:rPr>
+      </w:pPr>
+      <w:r>
+        <w:rPr>
+          <w:i/>
+          <w:sz w:val="16"/>
+        </w:rPr>
+        <w:t xml:space="preserve">     PRIMARY KEY (Order_ID)</w:t>
+      </w:r>
+    </w:p>
+    <w:p>
+      <w:pPr>
+        <w:rPr>
+          <w:i/>
+          <w:sz w:val="16"/>
+        </w:rPr>
+      </w:pPr>
+      <w:r>
+        <w:rPr>
+          <w:i/>
+          <w:sz w:val="16"/>
+        </w:rPr>
+        <w:t>);</w:t>
+      </w:r>
+    </w:p>
+    <w:p>
+      <w:pPr>
+        <w:rPr>
+          <w:i/>
+          <w:sz w:val="16"/>
+        </w:rPr>
+      </w:pPr>
+    </w:p>
+    <w:p>
+      <w:r>
+        <w:rPr>
+          <w:b/>
+        </w:rPr>
+        <w:t>Misc</w:t>
+      </w:r>
+    </w:p>
+    <w:p>
+      <w:r>
+        <w:t xml:space="preserve">Setting </w:t>
+      </w:r>
+      <w:r>
+        <w:t>data</w:t>
+      </w:r>
+      <w:r>
+        <w:t xml:space="preserve"> to a primary key i</w:t>
+      </w:r>
+      <w:r>
+        <w:t>s the same as setting it to not null</w:t>
+      </w:r>
+      <w:r>
+        <w:t xml:space="preserve"> unique</w:t>
+      </w:r>
+    </w:p>
+    <w:p>
+      <w:r>
+        <w:t>An Orderline table is a join table which bridges a many to many table to make it into two one to many tables</w:t>
+      </w:r>
+    </w:p>
+    <w:p>
+      <w:r>
+        <w:t>Snake_case is used in sql</w:t>
+      </w:r>
+    </w:p>
+    <w:p>
+      <w:pPr>
+        <w:rPr>
+          <w:b/>
+        </w:rPr>
+      </w:pPr>
+      <w:r>
+        <w:rPr>
+          <w:b/>
+        </w:rPr>
         <w:lastRenderedPageBreak/>
-        <w:t>CREATE TABLE Customer(</w:t>
-      </w:r>
-    </w:p>
-    <w:p>
-      <w:pPr>
-        <w:rPr>
-          <w:i/>
-          <w:sz w:val="16"/>
-        </w:rPr>
-      </w:pPr>
-      <w:r>
-        <w:rPr>
-          <w:i/>
-          <w:sz w:val="16"/>
-        </w:rPr>
-        <w:t xml:space="preserve">     Customer_ID INT NOT NULL AUTO_INCREMENT,</w:t>
-      </w:r>
-    </w:p>
-    <w:p>
-      <w:pPr>
-        <w:rPr>
-          <w:i/>
-          <w:sz w:val="16"/>
-        </w:rPr>
-      </w:pPr>
-      <w:r>
-        <w:rPr>
-          <w:i/>
-          <w:sz w:val="16"/>
-        </w:rPr>
-        <w:t xml:space="preserve">     name VARCHAR (20) NOT NULL,</w:t>
-      </w:r>
-    </w:p>
-    <w:p>
-      <w:pPr>
-        <w:rPr>
-          <w:i/>
-          <w:sz w:val="16"/>
-        </w:rPr>
-      </w:pPr>
-      <w:r>
-        <w:rPr>
-          <w:i/>
-          <w:sz w:val="16"/>
-        </w:rPr>
-        <w:t xml:space="preserve">     address VARCHAR (20) NOT NULL,</w:t>
-      </w:r>
-    </w:p>
-    <w:p>
-      <w:pPr>
-        <w:rPr>
-          <w:i/>
-          <w:sz w:val="16"/>
-        </w:rPr>
-      </w:pPr>
-      <w:r>
-        <w:rPr>
-          <w:i/>
-          <w:sz w:val="16"/>
-        </w:rPr>
-        <w:t xml:space="preserve">     email VARCHAR (20) NOT NULL,</w:t>
-      </w:r>
-    </w:p>
-    <w:p>
-      <w:pPr>
-        <w:rPr>
-          <w:i/>
-          <w:sz w:val="16"/>
-        </w:rPr>
-      </w:pPr>
-      <w:r>
-        <w:rPr>
-          <w:i/>
-          <w:sz w:val="16"/>
-        </w:rPr>
-        <w:t xml:space="preserve">     password VARCHAR (20) NOT NULL,</w:t>
-      </w:r>
-    </w:p>
-    <w:p>
-      <w:pPr>
-        <w:rPr>
-          <w:i/>
-          <w:sz w:val="16"/>
-        </w:rPr>
-      </w:pPr>
-      <w:r>
-        <w:rPr>
-          <w:i/>
-          <w:sz w:val="16"/>
-        </w:rPr>
-        <w:t xml:space="preserve">     PRIMARY KEY (Customer_ID)</w:t>
-      </w:r>
-    </w:p>
-    <w:p>
-      <w:pPr>
-        <w:rPr>
-          <w:i/>
-          <w:sz w:val="16"/>
-        </w:rPr>
-      </w:pPr>
-      <w:r>
-        <w:rPr>
-          <w:i/>
-          <w:sz w:val="16"/>
-        </w:rPr>
-        <w:t>);</w:t>
-      </w:r>
-    </w:p>
-    <w:p>
-      <w:pPr>
-        <w:rPr>
-          <w:i/>
-          <w:sz w:val="16"/>
-        </w:rPr>
-      </w:pPr>
-    </w:p>
-    <w:p>
-      <w:pPr>
-        <w:rPr>
-          <w:i/>
-          <w:sz w:val="16"/>
-        </w:rPr>
-      </w:pPr>
-      <w:r>
-        <w:rPr>
-          <w:i/>
-          <w:sz w:val="16"/>
-        </w:rPr>
-        <w:t xml:space="preserve">     CREATE TABLE Customer_Order(</w:t>
-      </w:r>
-    </w:p>
-    <w:p>
-      <w:pPr>
-        <w:rPr>
-          <w:i/>
-          <w:sz w:val="16"/>
-        </w:rPr>
-      </w:pPr>
-      <w:r>
-        <w:rPr>
-          <w:i/>
-          <w:sz w:val="16"/>
-        </w:rPr>
-        <w:t xml:space="preserve">     Order_ID INT (10) NOT NULL,</w:t>
-      </w:r>
-    </w:p>
-    <w:p>
-      <w:pPr>
-        <w:rPr>
-          <w:i/>
-          <w:sz w:val="16"/>
-        </w:rPr>
-      </w:pPr>
-      <w:r>
-        <w:rPr>
-          <w:i/>
-          <w:sz w:val="16"/>
-        </w:rPr>
-        <w:t xml:space="preserve">     Customer_ID INT NOT NULL,</w:t>
-      </w:r>
-    </w:p>
-    <w:p>
-      <w:pPr>
-        <w:rPr>
-          <w:i/>
-          <w:sz w:val="16"/>
-        </w:rPr>
-      </w:pPr>
-      <w:r>
-        <w:rPr>
-          <w:i/>
-          <w:sz w:val="16"/>
-        </w:rPr>
-        <w:t xml:space="preserve">     Date_placed date NOT NULL,</w:t>
-      </w:r>
-    </w:p>
-    <w:p>
-      <w:pPr>
-        <w:rPr>
-          <w:i/>
-          <w:sz w:val="16"/>
-        </w:rPr>
-      </w:pPr>
-      <w:r>
-        <w:rPr>
-          <w:i/>
-          <w:sz w:val="16"/>
-        </w:rPr>
-        <w:t xml:space="preserve">     FOREIGN KEY (Customer_ID) REFERENCES Customer (Customer_ID),</w:t>
-      </w:r>
-    </w:p>
-    <w:p>
-      <w:pPr>
-        <w:rPr>
-          <w:i/>
-          <w:sz w:val="16"/>
-        </w:rPr>
-      </w:pPr>
-      <w:r>
-        <w:rPr>
-          <w:i/>
-          <w:sz w:val="16"/>
-        </w:rPr>
-        <w:t xml:space="preserve">     PRIMARY KEY (Order_ID)</w:t>
-      </w:r>
-    </w:p>
-    <w:p>
-      <w:pPr>
-        <w:rPr>
-          <w:i/>
-          <w:sz w:val="16"/>
-        </w:rPr>
-      </w:pPr>
-      <w:r>
-        <w:rPr>
-          <w:i/>
-          <w:sz w:val="16"/>
-        </w:rPr>
-        <w:t>);</w:t>
-      </w:r>
-    </w:p>
-    <w:p>
-      <w:pPr>
-        <w:rPr>
-          <w:i/>
-          <w:sz w:val="16"/>
-        </w:rPr>
-      </w:pPr>
-    </w:p>
-    <w:p>
-      <w:r>
-        <w:rPr>
-          <w:b/>
-        </w:rPr>
-        <w:t>Misc</w:t>
-      </w:r>
-    </w:p>
-    <w:p>
-      <w:r>
-        <w:t xml:space="preserve">Setting </w:t>
-      </w:r>
-      <w:r>
-        <w:t>data</w:t>
-      </w:r>
-      <w:r>
-        <w:t xml:space="preserve"> to a primary key i</w:t>
-      </w:r>
-      <w:r>
-        <w:t>s the same as setting it to not null</w:t>
-      </w:r>
-      <w:r>
-        <w:t xml:space="preserve"> unique</w:t>
-      </w:r>
-    </w:p>
-    <w:p>
-      <w:r>
-        <w:t>An Orderline table is a join table which bridges a many to many table to make it into two one to many tables</w:t>
-      </w:r>
-    </w:p>
-    <w:p>
-      <w:r>
-        <w:t>Snake_case is used in sql</w:t>
-      </w:r>
-    </w:p>
-    <w:p>
-      <w:pPr>
-        <w:rPr>
-          <w:b/>
-        </w:rPr>
-      </w:pPr>
-      <w:r>
-        <w:rPr>
-          <w:b/>
-        </w:rPr>
         <w:t>To amend a table:</w:t>
       </w:r>
     </w:p>
@@ -4070,7 +4191,6 @@
           <w:noProof/>
           <w:lang w:eastAsia="en-GB"/>
         </w:rPr>
-        <w:lastRenderedPageBreak/>
         <w:drawing>
           <wp:inline distT="0" distB="0" distL="0" distR="0" wp14:anchorId="0B93F6F3" wp14:editId="3202C03C">
             <wp:extent cx="3495040" cy="2266718"/>
@@ -4087,7 +4207,7 @@
                     <pic:cNvPicPr/>
                   </pic:nvPicPr>
                   <pic:blipFill rotWithShape="1">
-                    <a:blip r:embed="rId9"/>
+                    <a:blip r:embed="rId10"/>
                     <a:srcRect l="61322" t="32405" r="7434" b="31572"/>
                     <a:stretch/>
                   </pic:blipFill>
@@ -4220,6 +4340,7 @@
     </w:p>
     <w:p>
       <w:r>
+        <w:lastRenderedPageBreak/>
         <w:t>Select email, name from customer;</w:t>
       </w:r>
       <w:r>
@@ -4287,153 +4408,153 @@
     </w:p>
     <w:p>
       <w:r>
+        <w:t xml:space="preserve">select * from customer WHERE </w:t>
+      </w:r>
+      <w:r>
+        <w:t>city in (“Birmingham”, “liverpool”)</w:t>
+      </w:r>
+      <w:r>
+        <w:t>;</w:t>
+      </w:r>
+    </w:p>
+    <w:p/>
+    <w:p>
+      <w:r>
+        <w:t>Alias: select firstname as name from customer. #since you are creating a temporary table with selecting, this allows you to rename the output</w:t>
+      </w:r>
+      <w:r>
+        <w:t>. Useful because it stores your result.</w:t>
+      </w:r>
+    </w:p>
+    <w:p>
+      <w:r>
+        <w:t>Select customer_name, age from customer order by age;</w:t>
+      </w:r>
+      <w:r>
+        <w:t xml:space="preserve"> # this selects two values from customer and orders them by age.</w:t>
+      </w:r>
+    </w:p>
+    <w:p>
+      <w:r>
+        <w:t>Select * from customer order by age limit 1; #limit allows you to take the first x results</w:t>
+      </w:r>
+    </w:p>
+    <w:p>
+      <w:r>
+        <w:t>Order by is ascending by default, for descending its order by age DESC</w:t>
+      </w:r>
+    </w:p>
+    <w:p/>
+    <w:p>
+      <w:pPr>
+        <w:rPr>
+          <w:b/>
+        </w:rPr>
+      </w:pPr>
+      <w:r>
+        <w:rPr>
+          <w:b/>
+        </w:rPr>
+        <w:t>Aggregates and joins</w:t>
+      </w:r>
+    </w:p>
+    <w:p>
+      <w:r>
+        <w:t xml:space="preserve">Aggregate </w:t>
+      </w:r>
+      <w:r>
+        <w:t>is a function you run a field through that returns one record</w:t>
+      </w:r>
+    </w:p>
+    <w:p>
+      <w:r>
+        <w:rPr>
+          <w:b/>
+          <w:i/>
+        </w:rPr>
+        <w:t>Count</w:t>
+      </w:r>
+      <w:r>
+        <w:t xml:space="preserve"> counts the amount of value in that field</w:t>
+      </w:r>
+    </w:p>
+    <w:p>
+      <w:r>
+        <w:rPr>
+          <w:b/>
+          <w:i/>
+        </w:rPr>
+        <w:t>Sum</w:t>
+      </w:r>
+      <w:r>
+        <w:rPr>
+          <w:b/>
+          <w:i/>
+        </w:rPr>
+        <w:t xml:space="preserve"> </w:t>
+      </w:r>
+      <w:r>
+        <w:rPr>
+          <w:i/>
+        </w:rPr>
+        <w:t xml:space="preserve">sum total, </w:t>
+      </w:r>
+      <w:r>
+        <w:t>min gets minimum value</w:t>
+      </w:r>
+      <w:r>
+        <w:t>, AVG gets average field]</w:t>
+      </w:r>
+    </w:p>
+    <w:p>
+      <w:r>
+        <w:t>As is an alias</w:t>
+      </w:r>
+    </w:p>
+    <w:p>
+      <w:r>
+        <w:rPr>
+          <w:b/>
+        </w:rPr>
+        <w:t xml:space="preserve">Group by </w:t>
+      </w:r>
+      <w:r>
+        <w:t xml:space="preserve">select customer_id, MAX(price) as maxP FROM orders GROUP BY customer_id WHERE rating =5; </w:t>
+      </w:r>
+    </w:p>
+    <w:p>
+      <w:r>
+        <w:t>Group by allows you to group together all records of a particular values</w:t>
+      </w:r>
+    </w:p>
+    <w:p>
+      <w:r>
+        <w:t>Finds the most expensive order that was rated 5 stars</w:t>
+      </w:r>
+    </w:p>
+    <w:p>
+      <w:r>
+        <w:t>Order by sorts by ascending or descending order</w:t>
+      </w:r>
+    </w:p>
+    <w:p>
+      <w:r>
+        <w:t>Nested query (a query within a query)</w:t>
+      </w:r>
+    </w:p>
+    <w:p>
+      <w:r>
+        <w:t xml:space="preserve">SELECT product, price FROM products WHERE customer_id IN </w:t>
+      </w:r>
+    </w:p>
+    <w:p>
+      <w:r>
+        <w:t>(SELECT customer_id FROM customer WHERE age&gt;50);</w:t>
+      </w:r>
+    </w:p>
+    <w:p>
+      <w:r>
         <w:lastRenderedPageBreak/>
-        <w:t xml:space="preserve">select * from customer WHERE </w:t>
-      </w:r>
-      <w:r>
-        <w:t>city in (“Birmingham”, “liverpool”)</w:t>
-      </w:r>
-      <w:r>
-        <w:t>;</w:t>
-      </w:r>
-    </w:p>
-    <w:p/>
-    <w:p>
-      <w:r>
-        <w:t>Alias: select firstname as name from customer. #since you are creating a temporary table with selecting, this allows you to rename the output</w:t>
-      </w:r>
-      <w:r>
-        <w:t>. Useful because it stores your result.</w:t>
-      </w:r>
-    </w:p>
-    <w:p>
-      <w:r>
-        <w:t>Select customer_name, age from customer order by age;</w:t>
-      </w:r>
-      <w:r>
-        <w:t xml:space="preserve"> # this selects two values from customer and orders them by age.</w:t>
-      </w:r>
-    </w:p>
-    <w:p>
-      <w:r>
-        <w:t>Select * from customer order by age limit 1; #limit allows you to take the first x results</w:t>
-      </w:r>
-    </w:p>
-    <w:p>
-      <w:r>
-        <w:t>Order by is ascending by default, for descending its order by age DESC</w:t>
-      </w:r>
-    </w:p>
-    <w:p/>
-    <w:p>
-      <w:pPr>
-        <w:rPr>
-          <w:b/>
-        </w:rPr>
-      </w:pPr>
-      <w:r>
-        <w:rPr>
-          <w:b/>
-        </w:rPr>
-        <w:t>Aggregates and joins</w:t>
-      </w:r>
-    </w:p>
-    <w:p>
-      <w:r>
-        <w:t xml:space="preserve">Aggregate </w:t>
-      </w:r>
-      <w:r>
-        <w:t>is a function you run a field through that returns one record</w:t>
-      </w:r>
-    </w:p>
-    <w:p>
-      <w:r>
-        <w:rPr>
-          <w:b/>
-          <w:i/>
-        </w:rPr>
-        <w:t>Count</w:t>
-      </w:r>
-      <w:r>
-        <w:t xml:space="preserve"> counts the amount of value in that field</w:t>
-      </w:r>
-    </w:p>
-    <w:p>
-      <w:r>
-        <w:rPr>
-          <w:b/>
-          <w:i/>
-        </w:rPr>
-        <w:t>Sum</w:t>
-      </w:r>
-      <w:r>
-        <w:rPr>
-          <w:b/>
-          <w:i/>
-        </w:rPr>
-        <w:t xml:space="preserve"> </w:t>
-      </w:r>
-      <w:r>
-        <w:rPr>
-          <w:i/>
-        </w:rPr>
-        <w:t xml:space="preserve">sum total, </w:t>
-      </w:r>
-      <w:r>
-        <w:t>min gets minimum value</w:t>
-      </w:r>
-      <w:r>
-        <w:t>, AVG gets average field]</w:t>
-      </w:r>
-    </w:p>
-    <w:p>
-      <w:r>
-        <w:t>As is an alias</w:t>
-      </w:r>
-    </w:p>
-    <w:p>
-      <w:r>
-        <w:rPr>
-          <w:b/>
-        </w:rPr>
-        <w:t xml:space="preserve">Group by </w:t>
-      </w:r>
-      <w:r>
-        <w:t xml:space="preserve">select customer_id, MAX(price) as maxP FROM orders GROUP BY customer_id WHERE rating =5; </w:t>
-      </w:r>
-    </w:p>
-    <w:p>
-      <w:r>
-        <w:t>Group by allows you to group together all records of a particular values</w:t>
-      </w:r>
-    </w:p>
-    <w:p>
-      <w:r>
-        <w:t>Finds the most expensive order that was rated 5 stars</w:t>
-      </w:r>
-    </w:p>
-    <w:p>
-      <w:r>
-        <w:t>Order by sorts by ascending or descending order</w:t>
-      </w:r>
-    </w:p>
-    <w:p>
-      <w:r>
-        <w:t>Nested query (a query within a query)</w:t>
-      </w:r>
-    </w:p>
-    <w:p>
-      <w:r>
-        <w:t xml:space="preserve">SELECT product, price FROM products WHERE customer_id IN </w:t>
-      </w:r>
-    </w:p>
-    <w:p>
-      <w:r>
-        <w:t>(SELECT customer_id FROM customer WHERE age&gt;50);</w:t>
-      </w:r>
-    </w:p>
-    <w:p>
-      <w:r>
         <w:t>Uses two tables product and customer</w:t>
       </w:r>
     </w:p>
